--- a/Project Plan_.docx
+++ b/Project Plan_.docx
@@ -4,13 +4,27 @@
   <w:body>
     <w:p>
       <w:r>
-        <w:t>Project Team: Clay, Don, Mac, Matt</w:t>
+        <w:rPr>
+          <w:b/>
+          <w:bCs/>
+        </w:rPr>
+        <w:t>Project Team</w:t>
+      </w:r>
+      <w:r>
+        <w:t>: Clay, Don, Mac, Matt</w:t>
       </w:r>
     </w:p>
     <w:p/>
     <w:p>
       <w:r>
-        <w:t>Project Overview: Scrape the Washington Post for false claims made by President Donald Trump</w:t>
+        <w:rPr>
+          <w:b/>
+          <w:bCs/>
+        </w:rPr>
+        <w:t>Project Overview</w:t>
+      </w:r>
+      <w:r>
+        <w:t>: Scrape the Washington Post for false claims made by President Donald Trump</w:t>
       </w:r>
       <w:r>
         <w:t xml:space="preserve"> and create interactive visuals.  We chose this topic as it </w:t>
@@ -19,9 +33,16 @@
     <w:p/>
     <w:p>
       <w:r>
-        <w:t xml:space="preserve">Data Source: </w:t>
+        <w:rPr>
+          <w:b/>
+          <w:bCs/>
+        </w:rPr>
+        <w:t>Data Source:</w:t>
       </w:r>
-      <w:hyperlink r:id="rId8" w:history="1">
+      <w:r>
+        <w:t xml:space="preserve"> </w:t>
+      </w:r>
+      <w:hyperlink r:id="rId10" w:history="1">
         <w:r>
           <w:rPr>
             <w:rStyle w:val="Hyperlink"/>
@@ -43,8 +64,20 @@
     <w:p/>
     <w:p>
       <w:r>
-        <w:t>JavaScript Library not covered: Word Cloud</w:t>
+        <w:rPr>
+          <w:b/>
+          <w:bCs/>
+        </w:rPr>
+        <w:t>JavaScript Library not covered</w:t>
       </w:r>
+      <w:r>
+        <w:t xml:space="preserve">: </w:t>
+      </w:r>
+      <w:proofErr w:type="spellStart"/>
+      <w:r>
+        <w:t>AnyChart</w:t>
+      </w:r>
+      <w:proofErr w:type="spellEnd"/>
     </w:p>
     <w:p/>
     <w:p>
@@ -52,10 +85,388 @@
         <w:t xml:space="preserve">Interactive dropdown menus will allow the user to filter the bar chart by claim category. </w:t>
       </w:r>
     </w:p>
+    <w:p>
+      <w:r>
+        <w:rPr>
+          <w:noProof/>
+        </w:rPr>
+        <mc:AlternateContent>
+          <mc:Choice Requires="wps">
+            <w:drawing>
+              <wp:anchor distT="0" distB="0" distL="114300" distR="114300" simplePos="0" relativeHeight="251663360" behindDoc="0" locked="0" layoutInCell="1" allowOverlap="1" wp14:anchorId="705617DA" wp14:editId="182E7F4B">
+                <wp:simplePos x="0" y="0"/>
+                <wp:positionH relativeFrom="column">
+                  <wp:posOffset>2575560</wp:posOffset>
+                </wp:positionH>
+                <wp:positionV relativeFrom="paragraph">
+                  <wp:posOffset>10795</wp:posOffset>
+                </wp:positionV>
+                <wp:extent cx="1097280" cy="335280"/>
+                <wp:effectExtent l="0" t="0" r="26670" b="26670"/>
+                <wp:wrapNone/>
+                <wp:docPr id="6" name="Rectangle: Rounded Corners 6"/>
+                <wp:cNvGraphicFramePr/>
+                <a:graphic xmlns:a="http://schemas.openxmlformats.org/drawingml/2006/main">
+                  <a:graphicData uri="http://schemas.microsoft.com/office/word/2010/wordprocessingShape">
+                    <wps:wsp>
+                      <wps:cNvSpPr/>
+                      <wps:spPr>
+                        <a:xfrm>
+                          <a:off x="0" y="0"/>
+                          <a:ext cx="1097280" cy="335280"/>
+                        </a:xfrm>
+                        <a:prstGeom prst="roundRect">
+                          <a:avLst/>
+                        </a:prstGeom>
+                        <a:solidFill>
+                          <a:sysClr val="window" lastClr="FFFFFF">
+                            <a:lumMod val="85000"/>
+                          </a:sysClr>
+                        </a:solidFill>
+                        <a:ln w="12700" cap="flat" cmpd="sng" algn="ctr">
+                          <a:solidFill>
+                            <a:srgbClr val="70AD47"/>
+                          </a:solidFill>
+                          <a:prstDash val="solid"/>
+                          <a:miter lim="800000"/>
+                        </a:ln>
+                        <a:effectLst/>
+                      </wps:spPr>
+                      <wps:txbx>
+                        <w:txbxContent>
+                          <w:p>
+                            <w:pPr>
+                              <w:jc w:val="center"/>
+                              <w:rPr>
+                                <w:b/>
+                                <w:bCs/>
+                              </w:rPr>
+                            </w:pPr>
+                            <w:r>
+                              <w:rPr>
+                                <w:b/>
+                                <w:bCs/>
+                              </w:rPr>
+                              <w:t xml:space="preserve">Lies by </w:t>
+                            </w:r>
+                            <w:r>
+                              <w:rPr>
+                                <w:b/>
+                                <w:bCs/>
+                              </w:rPr>
+                              <w:t>Topic</w:t>
+                            </w:r>
+                          </w:p>
+                        </w:txbxContent>
+                      </wps:txbx>
+                      <wps:bodyPr rot="0" spcFirstLastPara="0" vertOverflow="overflow" horzOverflow="overflow" vert="horz" wrap="square" lIns="91440" tIns="45720" rIns="91440" bIns="45720" numCol="1" spcCol="0" rtlCol="0" fromWordArt="0" anchor="ctr" anchorCtr="0" forceAA="0" compatLnSpc="1">
+                        <a:prstTxWarp prst="textNoShape">
+                          <a:avLst/>
+                        </a:prstTxWarp>
+                        <a:noAutofit/>
+                      </wps:bodyPr>
+                    </wps:wsp>
+                  </a:graphicData>
+                </a:graphic>
+                <wp14:sizeRelH relativeFrom="margin">
+                  <wp14:pctWidth>0</wp14:pctWidth>
+                </wp14:sizeRelH>
+                <wp14:sizeRelV relativeFrom="margin">
+                  <wp14:pctHeight>0</wp14:pctHeight>
+                </wp14:sizeRelV>
+              </wp:anchor>
+            </w:drawing>
+          </mc:Choice>
+          <mc:Fallback>
+            <w:pict>
+              <v:roundrect w14:anchorId="705617DA" id="Rectangle: Rounded Corners 6" o:spid="_x0000_s1026" style="position:absolute;margin-left:202.8pt;margin-top:.85pt;width:86.4pt;height:26.4pt;z-index:251663360;visibility:visible;mso-wrap-style:square;mso-width-percent:0;mso-height-percent:0;mso-wrap-distance-left:9pt;mso-wrap-distance-top:0;mso-wrap-distance-right:9pt;mso-wrap-distance-bottom:0;mso-position-horizontal:absolute;mso-position-horizontal-relative:text;mso-position-vertical:absolute;mso-position-vertical-relative:text;mso-width-percent:0;mso-height-percent:0;mso-width-relative:margin;mso-height-relative:margin;v-text-anchor:middle" arcsize="10923f" o:gfxdata="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" fillcolor="#d9d9d9" strokecolor="#70ad47" strokeweight="1pt">
+                <v:stroke joinstyle="miter"/>
+                <v:textbox>
+                  <w:txbxContent>
+                    <w:p>
+                      <w:pPr>
+                        <w:jc w:val="center"/>
+                        <w:rPr>
+                          <w:b/>
+                          <w:bCs/>
+                        </w:rPr>
+                      </w:pPr>
+                      <w:r>
+                        <w:rPr>
+                          <w:b/>
+                          <w:bCs/>
+                        </w:rPr>
+                        <w:t xml:space="preserve">Lies by </w:t>
+                      </w:r>
+                      <w:r>
+                        <w:rPr>
+                          <w:b/>
+                          <w:bCs/>
+                        </w:rPr>
+                        <w:t>Topic</w:t>
+                      </w:r>
+                    </w:p>
+                  </w:txbxContent>
+                </v:textbox>
+              </v:roundrect>
+            </w:pict>
+          </mc:Fallback>
+        </mc:AlternateContent>
+      </w:r>
+      <w:r>
+        <w:rPr>
+          <w:noProof/>
+        </w:rPr>
+        <mc:AlternateContent>
+          <mc:Choice Requires="wps">
+            <w:drawing>
+              <wp:anchor distT="0" distB="0" distL="114300" distR="114300" simplePos="0" relativeHeight="251661312" behindDoc="0" locked="0" layoutInCell="1" allowOverlap="1" wp14:anchorId="53D2DAF3" wp14:editId="52F4BE21">
+                <wp:simplePos x="0" y="0"/>
+                <wp:positionH relativeFrom="column">
+                  <wp:posOffset>1272540</wp:posOffset>
+                </wp:positionH>
+                <wp:positionV relativeFrom="paragraph">
+                  <wp:posOffset>10795</wp:posOffset>
+                </wp:positionV>
+                <wp:extent cx="1173480" cy="335280"/>
+                <wp:effectExtent l="0" t="0" r="26670" b="26670"/>
+                <wp:wrapNone/>
+                <wp:docPr id="5" name="Rectangle: Rounded Corners 5"/>
+                <wp:cNvGraphicFramePr/>
+                <a:graphic xmlns:a="http://schemas.openxmlformats.org/drawingml/2006/main">
+                  <a:graphicData uri="http://schemas.microsoft.com/office/word/2010/wordprocessingShape">
+                    <wps:wsp>
+                      <wps:cNvSpPr/>
+                      <wps:spPr>
+                        <a:xfrm>
+                          <a:off x="0" y="0"/>
+                          <a:ext cx="1173480" cy="335280"/>
+                        </a:xfrm>
+                        <a:prstGeom prst="roundRect">
+                          <a:avLst/>
+                        </a:prstGeom>
+                        <a:solidFill>
+                          <a:sysClr val="window" lastClr="FFFFFF">
+                            <a:lumMod val="85000"/>
+                          </a:sysClr>
+                        </a:solidFill>
+                        <a:ln w="12700" cap="flat" cmpd="sng" algn="ctr">
+                          <a:solidFill>
+                            <a:srgbClr val="70AD47"/>
+                          </a:solidFill>
+                          <a:prstDash val="solid"/>
+                          <a:miter lim="800000"/>
+                        </a:ln>
+                        <a:effectLst/>
+                      </wps:spPr>
+                      <wps:txbx>
+                        <w:txbxContent>
+                          <w:p>
+                            <w:pPr>
+                              <w:jc w:val="center"/>
+                              <w:rPr>
+                                <w:b/>
+                                <w:bCs/>
+                              </w:rPr>
+                            </w:pPr>
+                            <w:r>
+                              <w:rPr>
+                                <w:b/>
+                                <w:bCs/>
+                              </w:rPr>
+                              <w:t>Lies by</w:t>
+                            </w:r>
+                            <w:r>
+                              <w:rPr>
+                                <w:b/>
+                                <w:bCs/>
+                              </w:rPr>
+                              <w:t xml:space="preserve"> Category</w:t>
+                            </w:r>
+                          </w:p>
+                        </w:txbxContent>
+                      </wps:txbx>
+                      <wps:bodyPr rot="0" spcFirstLastPara="0" vertOverflow="overflow" horzOverflow="overflow" vert="horz" wrap="square" lIns="91440" tIns="45720" rIns="91440" bIns="45720" numCol="1" spcCol="0" rtlCol="0" fromWordArt="0" anchor="ctr" anchorCtr="0" forceAA="0" compatLnSpc="1">
+                        <a:prstTxWarp prst="textNoShape">
+                          <a:avLst/>
+                        </a:prstTxWarp>
+                        <a:noAutofit/>
+                      </wps:bodyPr>
+                    </wps:wsp>
+                  </a:graphicData>
+                </a:graphic>
+                <wp14:sizeRelH relativeFrom="margin">
+                  <wp14:pctWidth>0</wp14:pctWidth>
+                </wp14:sizeRelH>
+                <wp14:sizeRelV relativeFrom="margin">
+                  <wp14:pctHeight>0</wp14:pctHeight>
+                </wp14:sizeRelV>
+              </wp:anchor>
+            </w:drawing>
+          </mc:Choice>
+          <mc:Fallback>
+            <w:pict>
+              <v:roundrect w14:anchorId="53D2DAF3" id="Rectangle: Rounded Corners 5" o:spid="_x0000_s1027" style="position:absolute;margin-left:100.2pt;margin-top:.85pt;width:92.4pt;height:26.4pt;z-index:251661312;visibility:visible;mso-wrap-style:square;mso-width-percent:0;mso-height-percent:0;mso-wrap-distance-left:9pt;mso-wrap-distance-top:0;mso-wrap-distance-right:9pt;mso-wrap-distance-bottom:0;mso-position-horizontal:absolute;mso-position-horizontal-relative:text;mso-position-vertical:absolute;mso-position-vertical-relative:text;mso-width-percent:0;mso-height-percent:0;mso-width-relative:margin;mso-height-relative:margin;v-text-anchor:middle" arcsize="10923f" o:gfxdata="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" fillcolor="#d9d9d9" strokecolor="#70ad47" strokeweight="1pt">
+                <v:stroke joinstyle="miter"/>
+                <v:textbox>
+                  <w:txbxContent>
+                    <w:p>
+                      <w:pPr>
+                        <w:jc w:val="center"/>
+                        <w:rPr>
+                          <w:b/>
+                          <w:bCs/>
+                        </w:rPr>
+                      </w:pPr>
+                      <w:r>
+                        <w:rPr>
+                          <w:b/>
+                          <w:bCs/>
+                        </w:rPr>
+                        <w:t>Lies by</w:t>
+                      </w:r>
+                      <w:r>
+                        <w:rPr>
+                          <w:b/>
+                          <w:bCs/>
+                        </w:rPr>
+                        <w:t xml:space="preserve"> Category</w:t>
+                      </w:r>
+                    </w:p>
+                  </w:txbxContent>
+                </v:textbox>
+              </v:roundrect>
+            </w:pict>
+          </mc:Fallback>
+        </mc:AlternateContent>
+      </w:r>
+      <w:r>
+        <w:rPr>
+          <w:noProof/>
+        </w:rPr>
+        <mc:AlternateContent>
+          <mc:Choice Requires="wps">
+            <w:drawing>
+              <wp:anchor distT="0" distB="0" distL="114300" distR="114300" simplePos="0" relativeHeight="251659264" behindDoc="0" locked="0" layoutInCell="1" allowOverlap="1" wp14:anchorId="53BCCDF5" wp14:editId="01D6A829">
+                <wp:simplePos x="0" y="0"/>
+                <wp:positionH relativeFrom="column">
+                  <wp:posOffset>7620</wp:posOffset>
+                </wp:positionH>
+                <wp:positionV relativeFrom="paragraph">
+                  <wp:posOffset>10795</wp:posOffset>
+                </wp:positionV>
+                <wp:extent cx="1158240" cy="350520"/>
+                <wp:effectExtent l="0" t="0" r="22860" b="11430"/>
+                <wp:wrapNone/>
+                <wp:docPr id="4" name="Rectangle: Rounded Corners 4"/>
+                <wp:cNvGraphicFramePr/>
+                <a:graphic xmlns:a="http://schemas.openxmlformats.org/drawingml/2006/main">
+                  <a:graphicData uri="http://schemas.microsoft.com/office/word/2010/wordprocessingShape">
+                    <wps:wsp>
+                      <wps:cNvSpPr/>
+                      <wps:spPr>
+                        <a:xfrm>
+                          <a:off x="0" y="0"/>
+                          <a:ext cx="1158240" cy="350520"/>
+                        </a:xfrm>
+                        <a:prstGeom prst="roundRect">
+                          <a:avLst/>
+                        </a:prstGeom>
+                        <a:solidFill>
+                          <a:schemeClr val="bg1">
+                            <a:lumMod val="85000"/>
+                          </a:schemeClr>
+                        </a:solidFill>
+                      </wps:spPr>
+                      <wps:style>
+                        <a:lnRef idx="2">
+                          <a:schemeClr val="accent6"/>
+                        </a:lnRef>
+                        <a:fillRef idx="1">
+                          <a:schemeClr val="lt1"/>
+                        </a:fillRef>
+                        <a:effectRef idx="0">
+                          <a:schemeClr val="accent6"/>
+                        </a:effectRef>
+                        <a:fontRef idx="minor">
+                          <a:schemeClr val="dk1"/>
+                        </a:fontRef>
+                      </wps:style>
+                      <wps:txbx>
+                        <w:txbxContent>
+                          <w:p>
+                            <w:pPr>
+                              <w:jc w:val="center"/>
+                              <w:rPr>
+                                <w:b/>
+                                <w:bCs/>
+                              </w:rPr>
+                            </w:pPr>
+                            <w:r>
+                              <w:rPr>
+                                <w:b/>
+                                <w:bCs/>
+                              </w:rPr>
+                              <w:t>Lies by Month</w:t>
+                            </w:r>
+                          </w:p>
+                        </w:txbxContent>
+                      </wps:txbx>
+                      <wps:bodyPr rot="0" spcFirstLastPara="0" vertOverflow="overflow" horzOverflow="overflow" vert="horz" wrap="square" lIns="91440" tIns="45720" rIns="91440" bIns="45720" numCol="1" spcCol="0" rtlCol="0" fromWordArt="0" anchor="ctr" anchorCtr="0" forceAA="0" compatLnSpc="1">
+                        <a:prstTxWarp prst="textNoShape">
+                          <a:avLst/>
+                        </a:prstTxWarp>
+                        <a:noAutofit/>
+                      </wps:bodyPr>
+                    </wps:wsp>
+                  </a:graphicData>
+                </a:graphic>
+                <wp14:sizeRelH relativeFrom="margin">
+                  <wp14:pctWidth>0</wp14:pctWidth>
+                </wp14:sizeRelH>
+                <wp14:sizeRelV relativeFrom="margin">
+                  <wp14:pctHeight>0</wp14:pctHeight>
+                </wp14:sizeRelV>
+              </wp:anchor>
+            </w:drawing>
+          </mc:Choice>
+          <mc:Fallback>
+            <w:pict>
+              <v:roundrect w14:anchorId="53BCCDF5" id="Rectangle: Rounded Corners 4" o:spid="_x0000_s1028" style="position:absolute;margin-left:.6pt;margin-top:.85pt;width:91.2pt;height:27.6pt;z-index:251659264;visibility:visible;mso-wrap-style:square;mso-width-percent:0;mso-height-percent:0;mso-wrap-distance-left:9pt;mso-wrap-distance-top:0;mso-wrap-distance-right:9pt;mso-wrap-distance-bottom:0;mso-position-horizontal:absolute;mso-position-horizontal-relative:text;mso-position-vertical:absolute;mso-position-vertical-relative:text;mso-width-percent:0;mso-height-percent:0;mso-width-relative:margin;mso-height-relative:margin;v-text-anchor:middle" arcsize="10923f" o:gfxdata="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" fillcolor="#d8d8d8 [2732]" strokecolor="#70ad47 [3209]" strokeweight="1pt">
+                <v:stroke joinstyle="miter"/>
+                <v:textbox>
+                  <w:txbxContent>
+                    <w:p>
+                      <w:pPr>
+                        <w:jc w:val="center"/>
+                        <w:rPr>
+                          <w:b/>
+                          <w:bCs/>
+                        </w:rPr>
+                      </w:pPr>
+                      <w:r>
+                        <w:rPr>
+                          <w:b/>
+                          <w:bCs/>
+                        </w:rPr>
+                        <w:t>Lies by Month</w:t>
+                      </w:r>
+                    </w:p>
+                  </w:txbxContent>
+                </v:textbox>
+              </v:roundrect>
+            </w:pict>
+          </mc:Fallback>
+        </mc:AlternateContent>
+      </w:r>
+    </w:p>
     <w:p/>
     <w:p>
       <w:r>
         <w:t>Bar Chart Visual</w:t>
+      </w:r>
+      <w:r>
+        <w:t xml:space="preserve"> – Lies by Month – Filter by Category</w:t>
       </w:r>
     </w:p>
     <w:p/>
@@ -77,7 +488,7 @@
                     <pic:cNvPicPr/>
                   </pic:nvPicPr>
                   <pic:blipFill>
-                    <a:blip r:embed="rId9"/>
+                    <a:blip r:embed="rId11"/>
                     <a:stretch>
                       <a:fillRect/>
                     </a:stretch>
@@ -100,7 +511,16 @@
     </w:p>
     <w:p>
       <w:r>
-        <w:t>Pie Chart Visual – may change to donut chart</w:t>
+        <w:t>Pie Chart Visual</w:t>
+      </w:r>
+      <w:r>
+        <w:t xml:space="preserve"> – Lies by Category</w:t>
+      </w:r>
+      <w:r>
+        <w:t xml:space="preserve"> – may change to donut chart</w:t>
+      </w:r>
+      <w:r>
+        <w:t xml:space="preserve"> – Filter by Month</w:t>
       </w:r>
     </w:p>
     <w:p/>
@@ -125,7 +545,7 @@
                     <pic:cNvPicPr/>
                   </pic:nvPicPr>
                   <pic:blipFill>
-                    <a:blip r:embed="rId10"/>
+                    <a:blip r:embed="rId12"/>
                     <a:stretch>
                       <a:fillRect/>
                     </a:stretch>
@@ -149,10 +569,17 @@
     <w:p/>
     <w:p>
       <w:r>
-        <w:t>Word Cloud Visual</w:t>
+        <w:t xml:space="preserve">Word Cloud / </w:t>
+      </w:r>
+      <w:proofErr w:type="spellStart"/>
+      <w:r>
+        <w:t>AnyChart</w:t>
+      </w:r>
+      <w:proofErr w:type="spellEnd"/>
+      <w:r>
+        <w:t xml:space="preserve"> visual – Lies by Topic – Filter by Month</w:t>
       </w:r>
     </w:p>
-    <w:p/>
     <w:p>
       <w:r>
         <w:rPr>
@@ -176,7 +603,7 @@
                     </pic:cNvPicPr>
                   </pic:nvPicPr>
                   <pic:blipFill>
-                    <a:blip r:embed="rId11" cstate="print">
+                    <a:blip r:embed="rId13" cstate="print">
                       <a:extLst>
                         <a:ext uri="{28A0092B-C50C-407E-A947-70E740481C1C}">
                           <a14:useLocalDpi xmlns:a14="http://schemas.microsoft.com/office/drawing/2010/main" val="0"/>
@@ -209,7 +636,7 @@
       </w:r>
     </w:p>
     <w:p>
-      <w:hyperlink r:id="rId12" w:history="1">
+      <w:hyperlink r:id="rId14" w:history="1">
         <w:r>
           <w:rPr>
             <w:rStyle w:val="Hyperlink"/>
@@ -218,15 +645,52 @@
         </w:r>
       </w:hyperlink>
     </w:p>
-    <w:p/>
     <w:sectPr>
       <w:pgSz w:w="12240" w:h="15840"/>
-      <w:pgMar w:top="1440" w:right="1440" w:bottom="1440" w:left="1440" w:header="720" w:footer="720" w:gutter="0"/>
+      <w:pgMar w:top="1440" w:right="1440" w:bottom="1440" w:left="1440" w:header="288" w:footer="144" w:gutter="0"/>
       <w:cols w:space="720"/>
       <w:docGrid w:linePitch="360"/>
     </w:sectPr>
   </w:body>
 </w:document>
+</file>
+
+<file path=word/endnotes.xml><?xml version="1.0" encoding="utf-8"?>
+<w:endnotes xmlns:wpc="http://schemas.microsoft.com/office/word/2010/wordprocessingCanvas" xmlns:cx="http://schemas.microsoft.com/office/drawing/2014/chartex" xmlns:cx1="http://schemas.microsoft.com/office/drawing/2015/9/8/chartex" xmlns:cx2="http://schemas.microsoft.com/office/drawing/2015/10/21/chartex" xmlns:cx3="http://schemas.microsoft.com/office/drawing/2016/5/9/chartex" xmlns:cx4="http://schemas.microsoft.com/office/drawing/2016/5/10/chartex" xmlns:cx5="http://schemas.microsoft.com/office/drawing/2016/5/11/chartex" xmlns:cx6="http://schemas.microsoft.com/office/drawing/2016/5/12/chartex" xmlns:cx7="http://schemas.microsoft.com/office/drawing/2016/5/13/chartex" xmlns:cx8="http://schemas.microsoft.com/office/drawing/2016/5/14/chartex" xmlns:mc="http://schemas.openxmlformats.org/markup-compatibility/2006" xmlns:aink="http://schemas.microsoft.com/office/drawing/2016/ink" xmlns:am3d="http://schemas.microsoft.com/office/drawing/2017/model3d" xmlns:o="urn:schemas-microsoft-com:office:office" xmlns:r="http://schemas.openxmlformats.org/officeDocument/2006/relationships" xmlns:m="http://schemas.openxmlformats.org/officeDocument/2006/math" xmlns:v="urn:schemas-microsoft-com:vml" xmlns:wp14="http://schemas.microsoft.com/office/word/2010/wordprocessingDrawing" xmlns:wp="http://schemas.openxmlformats.org/drawingml/2006/wordprocessingDrawing" xmlns:w10="urn:schemas-microsoft-com:office:word" xmlns:w="http://schemas.openxmlformats.org/wordprocessingml/2006/main" xmlns:w14="http://schemas.microsoft.com/office/word/2010/wordml" xmlns:w15="http://schemas.microsoft.com/office/word/2012/wordml" xmlns:w16cid="http://schemas.microsoft.com/office/word/2016/wordml/cid" xmlns:w16se="http://schemas.microsoft.com/office/word/2015/wordml/symex" xmlns:wpg="http://schemas.microsoft.com/office/word/2010/wordprocessingGroup" xmlns:wpi="http://schemas.microsoft.com/office/word/2010/wordprocessingInk" xmlns:wne="http://schemas.microsoft.com/office/word/2006/wordml" xmlns:wps="http://schemas.microsoft.com/office/word/2010/wordprocessingShape" mc:Ignorable="w14 w15 w16se w16cid wp14">
+  <w:endnote w:type="separator" w:id="-1">
+    <w:p>
+      <w:r>
+        <w:separator/>
+      </w:r>
+    </w:p>
+  </w:endnote>
+  <w:endnote w:type="continuationSeparator" w:id="0">
+    <w:p>
+      <w:r>
+        <w:continuationSeparator/>
+      </w:r>
+    </w:p>
+  </w:endnote>
+</w:endnotes>
+</file>
+
+<file path=word/footnotes.xml><?xml version="1.0" encoding="utf-8"?>
+<w:footnotes xmlns:wpc="http://schemas.microsoft.com/office/word/2010/wordprocessingCanvas" xmlns:cx="http://schemas.microsoft.com/office/drawing/2014/chartex" xmlns:cx1="http://schemas.microsoft.com/office/drawing/2015/9/8/chartex" xmlns:cx2="http://schemas.microsoft.com/office/drawing/2015/10/21/chartex" xmlns:cx3="http://schemas.microsoft.com/office/drawing/2016/5/9/chartex" xmlns:cx4="http://schemas.microsoft.com/office/drawing/2016/5/10/chartex" xmlns:cx5="http://schemas.microsoft.com/office/drawing/2016/5/11/chartex" xmlns:cx6="http://schemas.microsoft.com/office/drawing/2016/5/12/chartex" xmlns:cx7="http://schemas.microsoft.com/office/drawing/2016/5/13/chartex" xmlns:cx8="http://schemas.microsoft.com/office/drawing/2016/5/14/chartex" xmlns:mc="http://schemas.openxmlformats.org/markup-compatibility/2006" xmlns:aink="http://schemas.microsoft.com/office/drawing/2016/ink" xmlns:am3d="http://schemas.microsoft.com/office/drawing/2017/model3d" xmlns:o="urn:schemas-microsoft-com:office:office" xmlns:r="http://schemas.openxmlformats.org/officeDocument/2006/relationships" xmlns:m="http://schemas.openxmlformats.org/officeDocument/2006/math" xmlns:v="urn:schemas-microsoft-com:vml" xmlns:wp14="http://schemas.microsoft.com/office/word/2010/wordprocessingDrawing" xmlns:wp="http://schemas.openxmlformats.org/drawingml/2006/wordprocessingDrawing" xmlns:w10="urn:schemas-microsoft-com:office:word" xmlns:w="http://schemas.openxmlformats.org/wordprocessingml/2006/main" xmlns:w14="http://schemas.microsoft.com/office/word/2010/wordml" xmlns:w15="http://schemas.microsoft.com/office/word/2012/wordml" xmlns:w16cid="http://schemas.microsoft.com/office/word/2016/wordml/cid" xmlns:w16se="http://schemas.microsoft.com/office/word/2015/wordml/symex" xmlns:wpg="http://schemas.microsoft.com/office/word/2010/wordprocessingGroup" xmlns:wpi="http://schemas.microsoft.com/office/word/2010/wordprocessingInk" xmlns:wne="http://schemas.microsoft.com/office/word/2006/wordml" xmlns:wps="http://schemas.microsoft.com/office/word/2010/wordprocessingShape" mc:Ignorable="w14 w15 w16se w16cid wp14">
+  <w:footnote w:type="separator" w:id="-1">
+    <w:p>
+      <w:r>
+        <w:separator/>
+      </w:r>
+    </w:p>
+  </w:footnote>
+  <w:footnote w:type="continuationSeparator" w:id="0">
+    <w:p>
+      <w:r>
+        <w:continuationSeparator/>
+      </w:r>
+    </w:p>
+  </w:footnote>
+</w:footnotes>
 </file>
 
 <file path=word/numbering.xml><?xml version="1.0" encoding="utf-8"?>
@@ -2964,7 +3428,6 @@
     <w:basedOn w:val="Normal"/>
     <w:link w:val="HeaderChar"/>
     <w:uiPriority w:val="99"/>
-    <w:semiHidden/>
     <w:unhideWhenUsed/>
     <w:rsid w:val="006D3D74"/>
   </w:style>
@@ -2973,7 +3436,6 @@
     <w:basedOn w:val="DefaultParagraphFont"/>
     <w:link w:val="Header"/>
     <w:uiPriority w:val="99"/>
-    <w:semiHidden/>
     <w:rsid w:val="006D3D74"/>
   </w:style>
   <w:style w:type="paragraph" w:styleId="Footer">
@@ -2981,7 +3443,6 @@
     <w:basedOn w:val="Normal"/>
     <w:link w:val="FooterChar"/>
     <w:uiPriority w:val="99"/>
-    <w:semiHidden/>
     <w:unhideWhenUsed/>
     <w:rsid w:val="006D3D74"/>
   </w:style>
@@ -2990,7 +3451,6 @@
     <w:basedOn w:val="DefaultParagraphFont"/>
     <w:link w:val="Footer"/>
     <w:uiPriority w:val="99"/>
-    <w:semiHidden/>
     <w:rsid w:val="006D3D74"/>
   </w:style>
   <w:style w:type="paragraph" w:styleId="TOC9">

--- a/Project Plan_.docx
+++ b/Project Plan_.docx
@@ -14,7 +14,6 @@
         <w:t>: Clay, Don, Mac, Matt</w:t>
       </w:r>
     </w:p>
-    <w:p/>
     <w:p>
       <w:r>
         <w:rPr>
@@ -27,7 +26,18 @@
         <w:t>: Scrape the Washington Post for false claims made by President Donald Trump</w:t>
       </w:r>
       <w:r>
-        <w:t xml:space="preserve"> and create interactive visuals.  We chose this topic as it </w:t>
+        <w:t xml:space="preserve"> and create interactive visuals.  We chose this as it </w:t>
+      </w:r>
+      <w:r>
+        <w:t xml:space="preserve">is a “hot-button” topic that </w:t>
+      </w:r>
+      <w:proofErr w:type="gramStart"/>
+      <w:r>
+        <w:t>will sure to</w:t>
+      </w:r>
+      <w:proofErr w:type="gramEnd"/>
+      <w:r>
+        <w:t xml:space="preserve"> become even more elevated as we near the election</w:t>
       </w:r>
     </w:p>
     <w:p/>

--- a/Project Plan_.docx
+++ b/Project Plan_.docx
@@ -8,6 +8,18 @@
           <w:b/>
           <w:bCs/>
         </w:rPr>
+        <w:t xml:space="preserve">Project Title:  </w:t>
+      </w:r>
+      <w:r>
+        <w:t>Trumps False Claims</w:t>
+      </w:r>
+    </w:p>
+    <w:p>
+      <w:r>
+        <w:rPr>
+          <w:b/>
+          <w:bCs/>
+        </w:rPr>
         <w:t>Project Team</w:t>
       </w:r>
       <w:r>
@@ -23,31 +35,10 @@
         <w:t>Project Overview</w:t>
       </w:r>
       <w:r>
-        <w:t>: Scrape the Washington Post for false claims made by President Donald Trump</w:t>
-      </w:r>
-      <w:r>
-        <w:t xml:space="preserve"> and create interactive visuals.  We chose this as it </w:t>
-      </w:r>
-      <w:r>
-        <w:t xml:space="preserve">is a “hot-button” topic that </w:t>
-      </w:r>
-      <w:proofErr w:type="gramStart"/>
-      <w:r>
-        <w:t>will sure to</w:t>
-      </w:r>
-      <w:proofErr w:type="gramEnd"/>
-      <w:r>
-        <w:t xml:space="preserve"> become even more elevated as we near the election</w:t>
-      </w:r>
-    </w:p>
-    <w:p/>
-    <w:p>
-      <w:r>
-        <w:rPr>
-          <w:b/>
-          <w:bCs/>
-        </w:rPr>
-        <w:t>Data Source:</w:t>
+        <w:t xml:space="preserve">: </w:t>
+      </w:r>
+      <w:r>
+        <w:t xml:space="preserve">We will scrape </w:t>
       </w:r>
       <w:r>
         <w:t xml:space="preserve"> </w:t>
@@ -56,19 +47,75 @@
         <w:r>
           <w:rPr>
             <w:rStyle w:val="Hyperlink"/>
-            <w:color w:val="auto"/>
+            <w:color w:val="FF0000"/>
             <w:u w:val="none"/>
           </w:rPr>
           <w:t>https://www.washingtonpost.com/graphics/politics/trump-claims-database/</w:t>
         </w:r>
       </w:hyperlink>
-    </w:p>
-    <w:p>
-      <w:r>
-        <w:t>18,000 + records and counting</w:t>
-      </w:r>
-      <w:r>
-        <w:t>.  Metadata not available</w:t>
+      <w:r>
+        <w:rPr>
+          <w:rStyle w:val="Hyperlink"/>
+          <w:color w:val="FF0000"/>
+          <w:u w:val="none"/>
+        </w:rPr>
+        <w:t xml:space="preserve"> </w:t>
+      </w:r>
+      <w:r>
+        <w:t xml:space="preserve"> f</w:t>
+      </w:r>
+      <w:r>
+        <w:t>or false claims made by President Donald Trump</w:t>
+      </w:r>
+      <w:r>
+        <w:t xml:space="preserve"> </w:t>
+      </w:r>
+      <w:r>
+        <w:t xml:space="preserve">using a Python flask app and utilize PostgreSQL to set up our database.  We will use HTML, JavaScript / CSS as well the JavaScript </w:t>
+      </w:r>
+      <w:proofErr w:type="spellStart"/>
+      <w:r>
+        <w:t>AnyChart</w:t>
+      </w:r>
+      <w:proofErr w:type="spellEnd"/>
+      <w:r>
+        <w:t xml:space="preserve"> library to </w:t>
+      </w:r>
+      <w:r>
+        <w:t>c</w:t>
+      </w:r>
+      <w:r>
+        <w:t xml:space="preserve">reate </w:t>
+      </w:r>
+      <w:r>
+        <w:t xml:space="preserve">3 </w:t>
+      </w:r>
+      <w:r>
+        <w:t>interactive visuals</w:t>
+      </w:r>
+      <w:r>
+        <w:t xml:space="preserve"> which will display the false claims by month, category and by topic using 3 types of charts. </w:t>
+      </w:r>
+      <w:r>
+        <w:t xml:space="preserve">  We chose this as it </w:t>
+      </w:r>
+      <w:r>
+        <w:t xml:space="preserve">is a “hot-button” topic that </w:t>
+      </w:r>
+      <w:r>
+        <w:t>we believe will</w:t>
+      </w:r>
+      <w:r>
+        <w:t xml:space="preserve"> become even more elevated as we near the </w:t>
+      </w:r>
+      <w:r>
+        <w:t xml:space="preserve">November </w:t>
+      </w:r>
+      <w:r>
+        <w:t>election</w:t>
+      </w:r>
+      <w:r>
+        <w:t>.</w:t>
       </w:r>
     </w:p>
     <w:p/>
@@ -78,16 +125,16 @@
           <w:b/>
           <w:bCs/>
         </w:rPr>
-        <w:t>JavaScript Library not covered</w:t>
-      </w:r>
-      <w:r>
-        <w:t xml:space="preserve">: </w:t>
-      </w:r>
-      <w:proofErr w:type="spellStart"/>
-      <w:r>
-        <w:t>AnyChart</w:t>
-      </w:r>
-      <w:proofErr w:type="spellEnd"/>
+        <w:t xml:space="preserve">Project Link: </w:t>
+      </w:r>
+      <w:hyperlink r:id="rId11" w:history="1">
+        <w:r>
+          <w:rPr>
+            <w:rStyle w:val="Hyperlink"/>
+          </w:rPr>
+          <w:t>https://github.com/cselleck/data-viz-group-project</w:t>
+        </w:r>
+      </w:hyperlink>
     </w:p>
     <w:p/>
     <w:p>
@@ -476,12 +523,25 @@
         <w:t>Bar Chart Visual</w:t>
       </w:r>
       <w:r>
-        <w:t xml:space="preserve"> – Lies by Month – Filter by Category</w:t>
+        <w:t xml:space="preserve"> </w:t>
+      </w:r>
+      <w:r>
+        <w:rPr>
+          <w:b/>
+          <w:bCs/>
+        </w:rPr>
+        <w:t>– Lies by Month</w:t>
+      </w:r>
+      <w:r>
+        <w:t xml:space="preserve"> – Filter by Category</w:t>
       </w:r>
     </w:p>
     <w:p/>
     <w:p>
       <w:r>
+        <w:rPr>
+          <w:noProof/>
+        </w:rPr>
         <w:drawing>
           <wp:inline distT="0" distB="0" distL="0" distR="0" wp14:anchorId="237FB17C" wp14:editId="644A1494">
             <wp:extent cx="3352800" cy="1048108"/>
@@ -498,7 +558,7 @@
                     <pic:cNvPicPr/>
                   </pic:nvPicPr>
                   <pic:blipFill>
-                    <a:blip r:embed="rId11"/>
+                    <a:blip r:embed="rId12"/>
                     <a:stretch>
                       <a:fillRect/>
                     </a:stretch>
@@ -524,7 +584,14 @@
         <w:t>Pie Chart Visual</w:t>
       </w:r>
       <w:r>
-        <w:t xml:space="preserve"> – Lies by Category</w:t>
+        <w:t xml:space="preserve"> – </w:t>
+      </w:r>
+      <w:r>
+        <w:rPr>
+          <w:b/>
+          <w:bCs/>
+        </w:rPr>
+        <w:t>Lies by Category</w:t>
       </w:r>
       <w:r>
         <w:t xml:space="preserve"> – may change to donut chart</w:t>
@@ -555,7 +622,7 @@
                     <pic:cNvPicPr/>
                   </pic:nvPicPr>
                   <pic:blipFill>
-                    <a:blip r:embed="rId12"/>
+                    <a:blip r:embed="rId13"/>
                     <a:stretch>
                       <a:fillRect/>
                     </a:stretch>
@@ -587,8 +654,34 @@
       </w:r>
       <w:proofErr w:type="spellEnd"/>
       <w:r>
-        <w:t xml:space="preserve"> visual – Lies by Topic – Filter by Month</w:t>
-      </w:r>
+        <w:t xml:space="preserve"> visual </w:t>
+      </w:r>
+      <w:r>
+        <w:rPr>
+          <w:b/>
+          <w:bCs/>
+        </w:rPr>
+        <w:t>– Lies by Topic</w:t>
+      </w:r>
+      <w:r>
+        <w:t xml:space="preserve"> – Filter by Month</w:t>
+      </w:r>
+    </w:p>
+    <w:p>
+      <w:pPr>
+        <w:rPr>
+          <w:noProof/>
+        </w:rPr>
+      </w:pPr>
+      <w:hyperlink r:id="rId14" w:history="1">
+        <w:r>
+          <w:rPr>
+            <w:rStyle w:val="Hyperlink"/>
+            <w:b/>
+          </w:rPr>
+          <w:t>https://www.jasondavies.com/wordcloud/</w:t>
+        </w:r>
+      </w:hyperlink>
     </w:p>
     <w:p>
       <w:r>
@@ -596,8 +689,8 @@
           <w:noProof/>
         </w:rPr>
         <w:drawing>
-          <wp:inline distT="0" distB="0" distL="0" distR="0" wp14:anchorId="60133A9B" wp14:editId="3DBE268F">
-            <wp:extent cx="2080260" cy="1551972"/>
+          <wp:inline distT="0" distB="0" distL="0" distR="0" wp14:anchorId="60133A9B" wp14:editId="3247D5FB">
+            <wp:extent cx="1714500" cy="1279097"/>
             <wp:effectExtent l="0" t="0" r="0" b="0"/>
             <wp:docPr id="3" name="Picture 3"/>
             <wp:cNvGraphicFramePr>
@@ -613,7 +706,7 @@
                     </pic:cNvPicPr>
                   </pic:nvPicPr>
                   <pic:blipFill>
-                    <a:blip r:embed="rId13" cstate="print">
+                    <a:blip r:embed="rId15" cstate="print">
                       <a:extLst>
                         <a:ext uri="{28A0092B-C50C-407E-A947-70E740481C1C}">
                           <a14:useLocalDpi xmlns:a14="http://schemas.microsoft.com/office/drawing/2010/main" val="0"/>
@@ -628,7 +721,7 @@
                   <pic:spPr bwMode="auto">
                     <a:xfrm>
                       <a:off x="0" y="0"/>
-                      <a:ext cx="2095985" cy="1563703"/>
+                      <a:ext cx="1757613" cy="1311261"/>
                     </a:xfrm>
                     <a:prstGeom prst="rect">
                       <a:avLst/>
@@ -644,16 +737,9 @@
           </wp:inline>
         </w:drawing>
       </w:r>
-    </w:p>
-    <w:p>
-      <w:hyperlink r:id="rId14" w:history="1">
-        <w:r>
-          <w:rPr>
-            <w:rStyle w:val="Hyperlink"/>
-          </w:rPr>
-          <w:t>https://github.com/cselleck/data-viz-group-project</w:t>
-        </w:r>
-      </w:hyperlink>
+      <w:r>
+        <w:t xml:space="preserve"> </w:t>
+      </w:r>
     </w:p>
     <w:sectPr>
       <w:pgSz w:w="12240" w:h="15840"/>
@@ -2204,6 +2290,7 @@
     <w:lsdException w:name="HTML Sample" w:semiHidden="1" w:unhideWhenUsed="1"/>
     <w:lsdException w:name="HTML Typewriter" w:semiHidden="1" w:unhideWhenUsed="1"/>
     <w:lsdException w:name="HTML Variable" w:semiHidden="1" w:unhideWhenUsed="1"/>
+    <w:lsdException w:name="Normal Table" w:semiHidden="1" w:unhideWhenUsed="1"/>
     <w:lsdException w:name="annotation subject" w:semiHidden="1" w:unhideWhenUsed="1"/>
     <w:lsdException w:name="No List" w:semiHidden="1" w:unhideWhenUsed="1"/>
     <w:lsdException w:name="Outline List 1" w:semiHidden="1" w:unhideWhenUsed="1"/>
@@ -2246,8 +2333,11 @@
     <w:lsdException w:name="Table Contemporary" w:semiHidden="1" w:unhideWhenUsed="1"/>
     <w:lsdException w:name="Table Elegant" w:semiHidden="1" w:unhideWhenUsed="1"/>
     <w:lsdException w:name="Table Professional" w:semiHidden="1" w:unhideWhenUsed="1"/>
+    <w:lsdException w:name="Table Subtle 1" w:semiHidden="1" w:unhideWhenUsed="1"/>
     <w:lsdException w:name="Table Subtle 2" w:semiHidden="1" w:unhideWhenUsed="1"/>
     <w:lsdException w:name="Table Web 1" w:semiHidden="1" w:unhideWhenUsed="1"/>
+    <w:lsdException w:name="Table Web 2" w:semiHidden="1" w:unhideWhenUsed="1"/>
+    <w:lsdException w:name="Table Web 3" w:semiHidden="1" w:unhideWhenUsed="1"/>
     <w:lsdException w:name="Balloon Text" w:semiHidden="1" w:unhideWhenUsed="1"/>
     <w:lsdException w:name="Table Grid" w:uiPriority="39"/>
     <w:lsdException w:name="Table Theme" w:semiHidden="1" w:unhideWhenUsed="1"/>
@@ -3476,6 +3566,18 @@
       <w:spacing w:after="120"/>
       <w:ind w:left="1757"/>
     </w:pPr>
+  </w:style>
+  <w:style w:type="character" w:styleId="UnresolvedMention">
+    <w:name w:val="Unresolved Mention"/>
+    <w:basedOn w:val="DefaultParagraphFont"/>
+    <w:uiPriority w:val="99"/>
+    <w:semiHidden/>
+    <w:unhideWhenUsed/>
+    <w:rsid w:val="00111A1D"/>
+    <w:rPr>
+      <w:color w:val="605E5C"/>
+      <w:shd w:val="clear" w:color="auto" w:fill="E1DFDD"/>
+    </w:rPr>
   </w:style>
 </w:styles>
 </file>
@@ -3742,139 +3844,12 @@
 </file>
 
 <file path=customXml/item1.xml><?xml version="1.0" encoding="utf-8"?>
-<p:properties xmlns:p="http://schemas.microsoft.com/office/2006/metadata/properties" xmlns:xsi="http://www.w3.org/2001/XMLSchema-instance" xmlns:pc="http://schemas.microsoft.com/office/infopath/2007/PartnerControls">
-  <documentManagement>
-    <LocLastLocAttemptVersionTypeLookup xmlns="4873beb7-5857-4685-be1f-d57550cc96cc" xsi:nil="true"/>
-    <MarketSpecific xmlns="4873beb7-5857-4685-be1f-d57550cc96cc">false</MarketSpecific>
-    <ApprovalStatus xmlns="4873beb7-5857-4685-be1f-d57550cc96cc">InProgress</ApprovalStatus>
-    <LocComments xmlns="4873beb7-5857-4685-be1f-d57550cc96cc" xsi:nil="true"/>
-    <DirectSourceMarket xmlns="4873beb7-5857-4685-be1f-d57550cc96cc" xsi:nil="true"/>
-    <LocPublishedLinkedAssetsLookup xmlns="4873beb7-5857-4685-be1f-d57550cc96cc" xsi:nil="true"/>
-    <ThumbnailAssetId xmlns="4873beb7-5857-4685-be1f-d57550cc96cc" xsi:nil="true"/>
-    <PrimaryImageGen xmlns="4873beb7-5857-4685-be1f-d57550cc96cc">true</PrimaryImageGen>
-    <LegacyData xmlns="4873beb7-5857-4685-be1f-d57550cc96cc" xsi:nil="true"/>
-    <LocNewPublishedVersionLookup xmlns="4873beb7-5857-4685-be1f-d57550cc96cc" xsi:nil="true"/>
-    <NumericId xmlns="4873beb7-5857-4685-be1f-d57550cc96cc">102787001</NumericId>
-    <TPFriendlyName xmlns="4873beb7-5857-4685-be1f-d57550cc96cc" xsi:nil="true"/>
-    <LocOverallPublishStatusLookup xmlns="4873beb7-5857-4685-be1f-d57550cc96cc" xsi:nil="true"/>
-    <LocRecommendedHandoff xmlns="4873beb7-5857-4685-be1f-d57550cc96cc" xsi:nil="true"/>
-    <BlockPublish xmlns="4873beb7-5857-4685-be1f-d57550cc96cc">false</BlockPublish>
-    <BusinessGroup xmlns="4873beb7-5857-4685-be1f-d57550cc96cc" xsi:nil="true"/>
-    <OpenTemplate xmlns="4873beb7-5857-4685-be1f-d57550cc96cc">true</OpenTemplate>
-    <SourceTitle xmlns="4873beb7-5857-4685-be1f-d57550cc96cc" xsi:nil="true"/>
-    <LocOverallLocStatusLookup xmlns="4873beb7-5857-4685-be1f-d57550cc96cc" xsi:nil="true"/>
-    <APEditor xmlns="4873beb7-5857-4685-be1f-d57550cc96cc">
-      <UserInfo>
-        <DisplayName/>
-        <AccountId xsi:nil="true"/>
-        <AccountType/>
-      </UserInfo>
-    </APEditor>
-    <UALocComments xmlns="4873beb7-5857-4685-be1f-d57550cc96cc" xsi:nil="true"/>
-    <IntlLangReviewDate xmlns="4873beb7-5857-4685-be1f-d57550cc96cc" xsi:nil="true"/>
-    <PublishStatusLookup xmlns="4873beb7-5857-4685-be1f-d57550cc96cc">
-      <Value>1343188</Value>
-    </PublishStatusLookup>
-    <ParentAssetId xmlns="4873beb7-5857-4685-be1f-d57550cc96cc" xsi:nil="true"/>
-    <FeatureTagsTaxHTField0 xmlns="4873beb7-5857-4685-be1f-d57550cc96cc">
-      <Terms xmlns="http://schemas.microsoft.com/office/infopath/2007/PartnerControls"/>
-    </FeatureTagsTaxHTField0>
-    <MachineTranslated xmlns="4873beb7-5857-4685-be1f-d57550cc96cc">false</MachineTranslated>
-    <Providers xmlns="4873beb7-5857-4685-be1f-d57550cc96cc" xsi:nil="true"/>
-    <OriginalSourceMarket xmlns="4873beb7-5857-4685-be1f-d57550cc96cc" xsi:nil="true"/>
-    <APDescription xmlns="4873beb7-5857-4685-be1f-d57550cc96cc" xsi:nil="true"/>
-    <ContentItem xmlns="4873beb7-5857-4685-be1f-d57550cc96cc" xsi:nil="true"/>
-    <ClipArtFilename xmlns="4873beb7-5857-4685-be1f-d57550cc96cc" xsi:nil="true"/>
-    <TPInstallLocation xmlns="4873beb7-5857-4685-be1f-d57550cc96cc" xsi:nil="true"/>
-    <TimesCloned xmlns="4873beb7-5857-4685-be1f-d57550cc96cc" xsi:nil="true"/>
-    <PublishTargets xmlns="4873beb7-5857-4685-be1f-d57550cc96cc">OfficeOnlineVNext</PublishTargets>
-    <AcquiredFrom xmlns="4873beb7-5857-4685-be1f-d57550cc96cc">Internal MS</AcquiredFrom>
-    <AssetStart xmlns="4873beb7-5857-4685-be1f-d57550cc96cc">2011-11-23T17:29:00+00:00</AssetStart>
-    <FriendlyTitle xmlns="4873beb7-5857-4685-be1f-d57550cc96cc" xsi:nil="true"/>
-    <Provider xmlns="4873beb7-5857-4685-be1f-d57550cc96cc" xsi:nil="true"/>
-    <LastHandOff xmlns="4873beb7-5857-4685-be1f-d57550cc96cc" xsi:nil="true"/>
-    <TPClientViewer xmlns="4873beb7-5857-4685-be1f-d57550cc96cc" xsi:nil="true"/>
-    <TemplateStatus xmlns="4873beb7-5857-4685-be1f-d57550cc96cc">Complete</TemplateStatus>
-    <Downloads xmlns="4873beb7-5857-4685-be1f-d57550cc96cc">0</Downloads>
-    <OOCacheId xmlns="4873beb7-5857-4685-be1f-d57550cc96cc" xsi:nil="true"/>
-    <IsDeleted xmlns="4873beb7-5857-4685-be1f-d57550cc96cc">false</IsDeleted>
-    <LocPublishedDependentAssetsLookup xmlns="4873beb7-5857-4685-be1f-d57550cc96cc" xsi:nil="true"/>
-    <AssetExpire xmlns="4873beb7-5857-4685-be1f-d57550cc96cc">2029-05-12T07:00:00+00:00</AssetExpire>
-    <CSXSubmissionMarket xmlns="4873beb7-5857-4685-be1f-d57550cc96cc" xsi:nil="true"/>
-    <DSATActionTaken xmlns="4873beb7-5857-4685-be1f-d57550cc96cc" xsi:nil="true"/>
-    <SubmitterId xmlns="4873beb7-5857-4685-be1f-d57550cc96cc" xsi:nil="true"/>
-    <EditorialTags xmlns="4873beb7-5857-4685-be1f-d57550cc96cc" xsi:nil="true"/>
-    <TPExecutable xmlns="4873beb7-5857-4685-be1f-d57550cc96cc" xsi:nil="true"/>
-    <CSXSubmissionDate xmlns="4873beb7-5857-4685-be1f-d57550cc96cc" xsi:nil="true"/>
-    <CSXUpdate xmlns="4873beb7-5857-4685-be1f-d57550cc96cc">false</CSXUpdate>
-    <AssetType xmlns="4873beb7-5857-4685-be1f-d57550cc96cc">TP</AssetType>
-    <ApprovalLog xmlns="4873beb7-5857-4685-be1f-d57550cc96cc" xsi:nil="true"/>
-    <BugNumber xmlns="4873beb7-5857-4685-be1f-d57550cc96cc" xsi:nil="true"/>
-    <OriginAsset xmlns="4873beb7-5857-4685-be1f-d57550cc96cc" xsi:nil="true"/>
-    <TPComponent xmlns="4873beb7-5857-4685-be1f-d57550cc96cc" xsi:nil="true"/>
-    <Milestone xmlns="4873beb7-5857-4685-be1f-d57550cc96cc" xsi:nil="true"/>
-    <RecommendationsModifier xmlns="4873beb7-5857-4685-be1f-d57550cc96cc" xsi:nil="true"/>
-    <AssetId xmlns="4873beb7-5857-4685-be1f-d57550cc96cc">TP102787001</AssetId>
-    <PolicheckWords xmlns="4873beb7-5857-4685-be1f-d57550cc96cc" xsi:nil="true"/>
-    <TPLaunchHelpLink xmlns="4873beb7-5857-4685-be1f-d57550cc96cc" xsi:nil="true"/>
-    <IntlLocPriority xmlns="4873beb7-5857-4685-be1f-d57550cc96cc" xsi:nil="true"/>
-    <TPApplication xmlns="4873beb7-5857-4685-be1f-d57550cc96cc" xsi:nil="true"/>
-    <IntlLangReviewer xmlns="4873beb7-5857-4685-be1f-d57550cc96cc" xsi:nil="true"/>
-    <HandoffToMSDN xmlns="4873beb7-5857-4685-be1f-d57550cc96cc" xsi:nil="true"/>
-    <PlannedPubDate xmlns="4873beb7-5857-4685-be1f-d57550cc96cc" xsi:nil="true"/>
-    <CrawlForDependencies xmlns="4873beb7-5857-4685-be1f-d57550cc96cc">false</CrawlForDependencies>
-    <LocLastLocAttemptVersionLookup xmlns="4873beb7-5857-4685-be1f-d57550cc96cc">693888</LocLastLocAttemptVersionLookup>
-    <LocProcessedForHandoffsLookup xmlns="4873beb7-5857-4685-be1f-d57550cc96cc" xsi:nil="true"/>
-    <TrustLevel xmlns="4873beb7-5857-4685-be1f-d57550cc96cc">1 Microsoft Managed Content</TrustLevel>
-    <CampaignTagsTaxHTField0 xmlns="4873beb7-5857-4685-be1f-d57550cc96cc">
-      <Terms xmlns="http://schemas.microsoft.com/office/infopath/2007/PartnerControls"/>
-    </CampaignTagsTaxHTField0>
-    <TPNamespace xmlns="4873beb7-5857-4685-be1f-d57550cc96cc" xsi:nil="true"/>
-    <LocOverallPreviewStatusLookup xmlns="4873beb7-5857-4685-be1f-d57550cc96cc" xsi:nil="true"/>
-    <TaxCatchAll xmlns="4873beb7-5857-4685-be1f-d57550cc96cc"/>
-    <IsSearchable xmlns="4873beb7-5857-4685-be1f-d57550cc96cc">false</IsSearchable>
-    <TemplateTemplateType xmlns="4873beb7-5857-4685-be1f-d57550cc96cc">Word Document Template</TemplateTemplateType>
-    <Markets xmlns="4873beb7-5857-4685-be1f-d57550cc96cc"/>
-    <IntlLangReview xmlns="4873beb7-5857-4685-be1f-d57550cc96cc" xsi:nil="true"/>
-    <UAProjectedTotalWords xmlns="4873beb7-5857-4685-be1f-d57550cc96cc" xsi:nil="true"/>
-    <OutputCachingOn xmlns="4873beb7-5857-4685-be1f-d57550cc96cc">false</OutputCachingOn>
-    <AverageRating xmlns="4873beb7-5857-4685-be1f-d57550cc96cc" xsi:nil="true"/>
-    <LocMarketGroupTiers2 xmlns="4873beb7-5857-4685-be1f-d57550cc96cc" xsi:nil="true"/>
-    <APAuthor xmlns="4873beb7-5857-4685-be1f-d57550cc96cc">
-      <UserInfo>
-        <DisplayName>REDMOND\v-namall</DisplayName>
-        <AccountId>978</AccountId>
-        <AccountType/>
-      </UserInfo>
-    </APAuthor>
-    <TPCommandLine xmlns="4873beb7-5857-4685-be1f-d57550cc96cc" xsi:nil="true"/>
-    <LocManualTestRequired xmlns="4873beb7-5857-4685-be1f-d57550cc96cc">false</LocManualTestRequired>
-    <TPAppVersion xmlns="4873beb7-5857-4685-be1f-d57550cc96cc" xsi:nil="true"/>
-    <EditorialStatus xmlns="4873beb7-5857-4685-be1f-d57550cc96cc">Complete</EditorialStatus>
-    <LocProcessedForMarketsLookup xmlns="4873beb7-5857-4685-be1f-d57550cc96cc" xsi:nil="true"/>
-    <LastModifiedDateTime xmlns="4873beb7-5857-4685-be1f-d57550cc96cc" xsi:nil="true"/>
-    <TPLaunchHelpLinkType xmlns="4873beb7-5857-4685-be1f-d57550cc96cc">Template</TPLaunchHelpLinkType>
-    <ScenarioTagsTaxHTField0 xmlns="4873beb7-5857-4685-be1f-d57550cc96cc">
-      <Terms xmlns="http://schemas.microsoft.com/office/infopath/2007/PartnerControls"/>
-    </ScenarioTagsTaxHTField0>
-    <OriginalRelease xmlns="4873beb7-5857-4685-be1f-d57550cc96cc">14</OriginalRelease>
-    <LocalizationTagsTaxHTField0 xmlns="4873beb7-5857-4685-be1f-d57550cc96cc">
-      <Terms xmlns="http://schemas.microsoft.com/office/infopath/2007/PartnerControls"/>
-    </LocalizationTagsTaxHTField0>
-    <Manager xmlns="4873beb7-5857-4685-be1f-d57550cc96cc" xsi:nil="true"/>
-    <UALocRecommendation xmlns="4873beb7-5857-4685-be1f-d57550cc96cc">Localize</UALocRecommendation>
-    <LocOverallHandbackStatusLookup xmlns="4873beb7-5857-4685-be1f-d57550cc96cc" xsi:nil="true"/>
-    <ArtSampleDocs xmlns="4873beb7-5857-4685-be1f-d57550cc96cc" xsi:nil="true"/>
-    <UACurrentWords xmlns="4873beb7-5857-4685-be1f-d57550cc96cc" xsi:nil="true"/>
-    <ShowIn xmlns="4873beb7-5857-4685-be1f-d57550cc96cc">Show everywhere</ShowIn>
-    <CSXHash xmlns="4873beb7-5857-4685-be1f-d57550cc96cc" xsi:nil="true"/>
-    <VoteCount xmlns="4873beb7-5857-4685-be1f-d57550cc96cc" xsi:nil="true"/>
-    <InternalTagsTaxHTField0 xmlns="4873beb7-5857-4685-be1f-d57550cc96cc">
-      <Terms xmlns="http://schemas.microsoft.com/office/infopath/2007/PartnerControls"/>
-    </InternalTagsTaxHTField0>
-    <UANotes xmlns="4873beb7-5857-4685-be1f-d57550cc96cc" xsi:nil="true"/>
-  </documentManagement>
-</p:properties>
+<?mso-contentType ?>
+<FormTemplates xmlns="http://schemas.microsoft.com/sharepoint/v3/contenttype/forms">
+  <Display>DocumentLibraryForm</Display>
+  <Edit>AssetEditForm</Edit>
+  <New>DocumentLibraryForm</New>
+</FormTemplates>
 </file>
 
 <file path=customXml/item2.xml><?xml version="1.0" encoding="utf-8"?>
@@ -4918,20 +4893,145 @@
 </file>
 
 <file path=customXml/item3.xml><?xml version="1.0" encoding="utf-8"?>
-<?mso-contentType ?>
-<FormTemplates xmlns="http://schemas.microsoft.com/sharepoint/v3/contenttype/forms">
-  <Display>DocumentLibraryForm</Display>
-  <Edit>AssetEditForm</Edit>
-  <New>DocumentLibraryForm</New>
-</FormTemplates>
+<p:properties xmlns:p="http://schemas.microsoft.com/office/2006/metadata/properties" xmlns:xsi="http://www.w3.org/2001/XMLSchema-instance" xmlns:pc="http://schemas.microsoft.com/office/infopath/2007/PartnerControls">
+  <documentManagement>
+    <LocLastLocAttemptVersionTypeLookup xmlns="4873beb7-5857-4685-be1f-d57550cc96cc" xsi:nil="true"/>
+    <MarketSpecific xmlns="4873beb7-5857-4685-be1f-d57550cc96cc">false</MarketSpecific>
+    <ApprovalStatus xmlns="4873beb7-5857-4685-be1f-d57550cc96cc">InProgress</ApprovalStatus>
+    <LocComments xmlns="4873beb7-5857-4685-be1f-d57550cc96cc" xsi:nil="true"/>
+    <DirectSourceMarket xmlns="4873beb7-5857-4685-be1f-d57550cc96cc" xsi:nil="true"/>
+    <LocPublishedLinkedAssetsLookup xmlns="4873beb7-5857-4685-be1f-d57550cc96cc" xsi:nil="true"/>
+    <ThumbnailAssetId xmlns="4873beb7-5857-4685-be1f-d57550cc96cc" xsi:nil="true"/>
+    <PrimaryImageGen xmlns="4873beb7-5857-4685-be1f-d57550cc96cc">true</PrimaryImageGen>
+    <LegacyData xmlns="4873beb7-5857-4685-be1f-d57550cc96cc" xsi:nil="true"/>
+    <LocNewPublishedVersionLookup xmlns="4873beb7-5857-4685-be1f-d57550cc96cc" xsi:nil="true"/>
+    <NumericId xmlns="4873beb7-5857-4685-be1f-d57550cc96cc">102787001</NumericId>
+    <TPFriendlyName xmlns="4873beb7-5857-4685-be1f-d57550cc96cc" xsi:nil="true"/>
+    <LocOverallPublishStatusLookup xmlns="4873beb7-5857-4685-be1f-d57550cc96cc" xsi:nil="true"/>
+    <LocRecommendedHandoff xmlns="4873beb7-5857-4685-be1f-d57550cc96cc" xsi:nil="true"/>
+    <BlockPublish xmlns="4873beb7-5857-4685-be1f-d57550cc96cc">false</BlockPublish>
+    <BusinessGroup xmlns="4873beb7-5857-4685-be1f-d57550cc96cc" xsi:nil="true"/>
+    <OpenTemplate xmlns="4873beb7-5857-4685-be1f-d57550cc96cc">true</OpenTemplate>
+    <SourceTitle xmlns="4873beb7-5857-4685-be1f-d57550cc96cc" xsi:nil="true"/>
+    <LocOverallLocStatusLookup xmlns="4873beb7-5857-4685-be1f-d57550cc96cc" xsi:nil="true"/>
+    <APEditor xmlns="4873beb7-5857-4685-be1f-d57550cc96cc">
+      <UserInfo>
+        <DisplayName/>
+        <AccountId xsi:nil="true"/>
+        <AccountType/>
+      </UserInfo>
+    </APEditor>
+    <UALocComments xmlns="4873beb7-5857-4685-be1f-d57550cc96cc" xsi:nil="true"/>
+    <IntlLangReviewDate xmlns="4873beb7-5857-4685-be1f-d57550cc96cc" xsi:nil="true"/>
+    <PublishStatusLookup xmlns="4873beb7-5857-4685-be1f-d57550cc96cc">
+      <Value>1343188</Value>
+    </PublishStatusLookup>
+    <ParentAssetId xmlns="4873beb7-5857-4685-be1f-d57550cc96cc" xsi:nil="true"/>
+    <FeatureTagsTaxHTField0 xmlns="4873beb7-5857-4685-be1f-d57550cc96cc">
+      <Terms xmlns="http://schemas.microsoft.com/office/infopath/2007/PartnerControls"/>
+    </FeatureTagsTaxHTField0>
+    <MachineTranslated xmlns="4873beb7-5857-4685-be1f-d57550cc96cc">false</MachineTranslated>
+    <Providers xmlns="4873beb7-5857-4685-be1f-d57550cc96cc" xsi:nil="true"/>
+    <OriginalSourceMarket xmlns="4873beb7-5857-4685-be1f-d57550cc96cc" xsi:nil="true"/>
+    <APDescription xmlns="4873beb7-5857-4685-be1f-d57550cc96cc" xsi:nil="true"/>
+    <ContentItem xmlns="4873beb7-5857-4685-be1f-d57550cc96cc" xsi:nil="true"/>
+    <ClipArtFilename xmlns="4873beb7-5857-4685-be1f-d57550cc96cc" xsi:nil="true"/>
+    <TPInstallLocation xmlns="4873beb7-5857-4685-be1f-d57550cc96cc" xsi:nil="true"/>
+    <TimesCloned xmlns="4873beb7-5857-4685-be1f-d57550cc96cc" xsi:nil="true"/>
+    <PublishTargets xmlns="4873beb7-5857-4685-be1f-d57550cc96cc">OfficeOnlineVNext</PublishTargets>
+    <AcquiredFrom xmlns="4873beb7-5857-4685-be1f-d57550cc96cc">Internal MS</AcquiredFrom>
+    <AssetStart xmlns="4873beb7-5857-4685-be1f-d57550cc96cc">2011-11-23T17:29:00+00:00</AssetStart>
+    <FriendlyTitle xmlns="4873beb7-5857-4685-be1f-d57550cc96cc" xsi:nil="true"/>
+    <Provider xmlns="4873beb7-5857-4685-be1f-d57550cc96cc" xsi:nil="true"/>
+    <LastHandOff xmlns="4873beb7-5857-4685-be1f-d57550cc96cc" xsi:nil="true"/>
+    <TPClientViewer xmlns="4873beb7-5857-4685-be1f-d57550cc96cc" xsi:nil="true"/>
+    <TemplateStatus xmlns="4873beb7-5857-4685-be1f-d57550cc96cc">Complete</TemplateStatus>
+    <Downloads xmlns="4873beb7-5857-4685-be1f-d57550cc96cc">0</Downloads>
+    <OOCacheId xmlns="4873beb7-5857-4685-be1f-d57550cc96cc" xsi:nil="true"/>
+    <IsDeleted xmlns="4873beb7-5857-4685-be1f-d57550cc96cc">false</IsDeleted>
+    <LocPublishedDependentAssetsLookup xmlns="4873beb7-5857-4685-be1f-d57550cc96cc" xsi:nil="true"/>
+    <AssetExpire xmlns="4873beb7-5857-4685-be1f-d57550cc96cc">2029-05-12T07:00:00+00:00</AssetExpire>
+    <CSXSubmissionMarket xmlns="4873beb7-5857-4685-be1f-d57550cc96cc" xsi:nil="true"/>
+    <DSATActionTaken xmlns="4873beb7-5857-4685-be1f-d57550cc96cc" xsi:nil="true"/>
+    <SubmitterId xmlns="4873beb7-5857-4685-be1f-d57550cc96cc" xsi:nil="true"/>
+    <EditorialTags xmlns="4873beb7-5857-4685-be1f-d57550cc96cc" xsi:nil="true"/>
+    <TPExecutable xmlns="4873beb7-5857-4685-be1f-d57550cc96cc" xsi:nil="true"/>
+    <CSXSubmissionDate xmlns="4873beb7-5857-4685-be1f-d57550cc96cc" xsi:nil="true"/>
+    <CSXUpdate xmlns="4873beb7-5857-4685-be1f-d57550cc96cc">false</CSXUpdate>
+    <AssetType xmlns="4873beb7-5857-4685-be1f-d57550cc96cc">TP</AssetType>
+    <ApprovalLog xmlns="4873beb7-5857-4685-be1f-d57550cc96cc" xsi:nil="true"/>
+    <BugNumber xmlns="4873beb7-5857-4685-be1f-d57550cc96cc" xsi:nil="true"/>
+    <OriginAsset xmlns="4873beb7-5857-4685-be1f-d57550cc96cc" xsi:nil="true"/>
+    <TPComponent xmlns="4873beb7-5857-4685-be1f-d57550cc96cc" xsi:nil="true"/>
+    <Milestone xmlns="4873beb7-5857-4685-be1f-d57550cc96cc" xsi:nil="true"/>
+    <RecommendationsModifier xmlns="4873beb7-5857-4685-be1f-d57550cc96cc" xsi:nil="true"/>
+    <AssetId xmlns="4873beb7-5857-4685-be1f-d57550cc96cc">TP102787001</AssetId>
+    <PolicheckWords xmlns="4873beb7-5857-4685-be1f-d57550cc96cc" xsi:nil="true"/>
+    <TPLaunchHelpLink xmlns="4873beb7-5857-4685-be1f-d57550cc96cc" xsi:nil="true"/>
+    <IntlLocPriority xmlns="4873beb7-5857-4685-be1f-d57550cc96cc" xsi:nil="true"/>
+    <TPApplication xmlns="4873beb7-5857-4685-be1f-d57550cc96cc" xsi:nil="true"/>
+    <IntlLangReviewer xmlns="4873beb7-5857-4685-be1f-d57550cc96cc" xsi:nil="true"/>
+    <HandoffToMSDN xmlns="4873beb7-5857-4685-be1f-d57550cc96cc" xsi:nil="true"/>
+    <PlannedPubDate xmlns="4873beb7-5857-4685-be1f-d57550cc96cc" xsi:nil="true"/>
+    <CrawlForDependencies xmlns="4873beb7-5857-4685-be1f-d57550cc96cc">false</CrawlForDependencies>
+    <LocLastLocAttemptVersionLookup xmlns="4873beb7-5857-4685-be1f-d57550cc96cc">693888</LocLastLocAttemptVersionLookup>
+    <LocProcessedForHandoffsLookup xmlns="4873beb7-5857-4685-be1f-d57550cc96cc" xsi:nil="true"/>
+    <TrustLevel xmlns="4873beb7-5857-4685-be1f-d57550cc96cc">1 Microsoft Managed Content</TrustLevel>
+    <CampaignTagsTaxHTField0 xmlns="4873beb7-5857-4685-be1f-d57550cc96cc">
+      <Terms xmlns="http://schemas.microsoft.com/office/infopath/2007/PartnerControls"/>
+    </CampaignTagsTaxHTField0>
+    <TPNamespace xmlns="4873beb7-5857-4685-be1f-d57550cc96cc" xsi:nil="true"/>
+    <LocOverallPreviewStatusLookup xmlns="4873beb7-5857-4685-be1f-d57550cc96cc" xsi:nil="true"/>
+    <TaxCatchAll xmlns="4873beb7-5857-4685-be1f-d57550cc96cc"/>
+    <IsSearchable xmlns="4873beb7-5857-4685-be1f-d57550cc96cc">false</IsSearchable>
+    <TemplateTemplateType xmlns="4873beb7-5857-4685-be1f-d57550cc96cc">Word Document Template</TemplateTemplateType>
+    <Markets xmlns="4873beb7-5857-4685-be1f-d57550cc96cc"/>
+    <IntlLangReview xmlns="4873beb7-5857-4685-be1f-d57550cc96cc" xsi:nil="true"/>
+    <UAProjectedTotalWords xmlns="4873beb7-5857-4685-be1f-d57550cc96cc" xsi:nil="true"/>
+    <OutputCachingOn xmlns="4873beb7-5857-4685-be1f-d57550cc96cc">false</OutputCachingOn>
+    <AverageRating xmlns="4873beb7-5857-4685-be1f-d57550cc96cc" xsi:nil="true"/>
+    <LocMarketGroupTiers2 xmlns="4873beb7-5857-4685-be1f-d57550cc96cc" xsi:nil="true"/>
+    <APAuthor xmlns="4873beb7-5857-4685-be1f-d57550cc96cc">
+      <UserInfo>
+        <DisplayName>REDMOND\v-namall</DisplayName>
+        <AccountId>978</AccountId>
+        <AccountType/>
+      </UserInfo>
+    </APAuthor>
+    <TPCommandLine xmlns="4873beb7-5857-4685-be1f-d57550cc96cc" xsi:nil="true"/>
+    <LocManualTestRequired xmlns="4873beb7-5857-4685-be1f-d57550cc96cc">false</LocManualTestRequired>
+    <TPAppVersion xmlns="4873beb7-5857-4685-be1f-d57550cc96cc" xsi:nil="true"/>
+    <EditorialStatus xmlns="4873beb7-5857-4685-be1f-d57550cc96cc">Complete</EditorialStatus>
+    <LocProcessedForMarketsLookup xmlns="4873beb7-5857-4685-be1f-d57550cc96cc" xsi:nil="true"/>
+    <LastModifiedDateTime xmlns="4873beb7-5857-4685-be1f-d57550cc96cc" xsi:nil="true"/>
+    <TPLaunchHelpLinkType xmlns="4873beb7-5857-4685-be1f-d57550cc96cc">Template</TPLaunchHelpLinkType>
+    <ScenarioTagsTaxHTField0 xmlns="4873beb7-5857-4685-be1f-d57550cc96cc">
+      <Terms xmlns="http://schemas.microsoft.com/office/infopath/2007/PartnerControls"/>
+    </ScenarioTagsTaxHTField0>
+    <OriginalRelease xmlns="4873beb7-5857-4685-be1f-d57550cc96cc">14</OriginalRelease>
+    <LocalizationTagsTaxHTField0 xmlns="4873beb7-5857-4685-be1f-d57550cc96cc">
+      <Terms xmlns="http://schemas.microsoft.com/office/infopath/2007/PartnerControls"/>
+    </LocalizationTagsTaxHTField0>
+    <Manager xmlns="4873beb7-5857-4685-be1f-d57550cc96cc" xsi:nil="true"/>
+    <UALocRecommendation xmlns="4873beb7-5857-4685-be1f-d57550cc96cc">Localize</UALocRecommendation>
+    <LocOverallHandbackStatusLookup xmlns="4873beb7-5857-4685-be1f-d57550cc96cc" xsi:nil="true"/>
+    <ArtSampleDocs xmlns="4873beb7-5857-4685-be1f-d57550cc96cc" xsi:nil="true"/>
+    <UACurrentWords xmlns="4873beb7-5857-4685-be1f-d57550cc96cc" xsi:nil="true"/>
+    <ShowIn xmlns="4873beb7-5857-4685-be1f-d57550cc96cc">Show everywhere</ShowIn>
+    <CSXHash xmlns="4873beb7-5857-4685-be1f-d57550cc96cc" xsi:nil="true"/>
+    <VoteCount xmlns="4873beb7-5857-4685-be1f-d57550cc96cc" xsi:nil="true"/>
+    <InternalTagsTaxHTField0 xmlns="4873beb7-5857-4685-be1f-d57550cc96cc">
+      <Terms xmlns="http://schemas.microsoft.com/office/infopath/2007/PartnerControls"/>
+    </InternalTagsTaxHTField0>
+    <UANotes xmlns="4873beb7-5857-4685-be1f-d57550cc96cc" xsi:nil="true"/>
+  </documentManagement>
+</p:properties>
 </file>
 
 <file path=customXml/itemProps1.xml><?xml version="1.0" encoding="utf-8"?>
-<ds:datastoreItem xmlns:ds="http://schemas.openxmlformats.org/officeDocument/2006/customXml" ds:itemID="{7FBDB1CC-CEFB-4E46-8174-1F0AA0D30B24}">
+<ds:datastoreItem xmlns:ds="http://schemas.openxmlformats.org/officeDocument/2006/customXml" ds:itemID="{C01C3C56-10DB-49F7-B061-44D8728D078A}">
   <ds:schemaRefs>
-    <ds:schemaRef ds:uri="http://schemas.microsoft.com/office/2006/metadata/properties"/>
-    <ds:schemaRef ds:uri="http://schemas.microsoft.com/office/infopath/2007/PartnerControls"/>
-    <ds:schemaRef ds:uri="4873beb7-5857-4685-be1f-d57550cc96cc"/>
+    <ds:schemaRef ds:uri="http://schemas.microsoft.com/sharepoint/v3/contenttype/forms"/>
   </ds:schemaRefs>
 </ds:datastoreItem>
 </file>
@@ -4955,9 +5055,11 @@
 </file>
 
 <file path=customXml/itemProps3.xml><?xml version="1.0" encoding="utf-8"?>
-<ds:datastoreItem xmlns:ds="http://schemas.openxmlformats.org/officeDocument/2006/customXml" ds:itemID="{C01C3C56-10DB-49F7-B061-44D8728D078A}">
+<ds:datastoreItem xmlns:ds="http://schemas.openxmlformats.org/officeDocument/2006/customXml" ds:itemID="{7FBDB1CC-CEFB-4E46-8174-1F0AA0D30B24}">
   <ds:schemaRefs>
-    <ds:schemaRef ds:uri="http://schemas.microsoft.com/sharepoint/v3/contenttype/forms"/>
+    <ds:schemaRef ds:uri="http://schemas.microsoft.com/office/2006/metadata/properties"/>
+    <ds:schemaRef ds:uri="http://schemas.microsoft.com/office/infopath/2007/PartnerControls"/>
+    <ds:schemaRef ds:uri="4873beb7-5857-4685-be1f-d57550cc96cc"/>
   </ds:schemaRefs>
 </ds:datastoreItem>
 </file>